--- a/doc/Sujoy_VT_Text.docx
+++ b/doc/Sujoy_VT_Text.docx
@@ -23,7 +23,13 @@
         <w:spacing w:line="480" w:lineRule="auto"/>
       </w:pPr>
       <w:r>
-        <w:t xml:space="preserve">Thanks Christina and Lawrence for the beautiful presentation and setting up the stage for conclusion. </w:t>
+        <w:t xml:space="preserve">Thanks Christina and Lawrence for the beautiful presentation and setting up the stage for </w:t>
+      </w:r>
+      <w:r>
+        <w:t xml:space="preserve">results and </w:t>
+      </w:r>
+      <w:r>
+        <w:t xml:space="preserve">conclusion. </w:t>
       </w:r>
     </w:p>
     <w:p>
@@ -54,13 +60,7 @@
         <w:spacing w:line="480" w:lineRule="auto"/>
       </w:pPr>
       <w:r>
-        <w:t>There could be many hidden patterns, but w</w:t>
-      </w:r>
-      <w:r>
-        <w:t>e have focused on the below ones</w:t>
-      </w:r>
-      <w:r>
-        <w:t xml:space="preserve"> while doing our visualization analysis:</w:t>
+        <w:t>There could be many hidden patterns, but we have focused on the below ones while doing our visualization analysis:</w:t>
       </w:r>
     </w:p>
     <w:p>
@@ -73,7 +73,13 @@
         <w:spacing w:line="480" w:lineRule="auto"/>
       </w:pPr>
       <w:r>
-        <w:t xml:space="preserve">We have found a targeted niche area which is under 19. </w:t>
+        <w:t>We have found a targeted niche area which is under 19</w:t>
+      </w:r>
+      <w:r>
+        <w:t xml:space="preserve"> age group</w:t>
+      </w:r>
+      <w:r>
+        <w:t xml:space="preserve">. </w:t>
       </w:r>
       <w:r>
         <w:t>Any company targeting to capture the market and build a brand value would have to target this age group.</w:t>
@@ -92,10 +98,27 @@
         <w:spacing w:line="480" w:lineRule="auto"/>
       </w:pPr>
       <w:r>
-        <w:t xml:space="preserve">We can also see that </w:t>
-      </w:r>
-      <w:r>
-        <w:t>Female athletes outnumbered males by huge number</w:t>
+        <w:t xml:space="preserve">We </w:t>
+      </w:r>
+      <w:r>
+        <w:t>have also seen</w:t>
+      </w:r>
+      <w:r>
+        <w:t xml:space="preserve"> that </w:t>
+      </w:r>
+      <w:r>
+        <w:t xml:space="preserve">the </w:t>
+      </w:r>
+      <w:r>
+        <w:t xml:space="preserve">Female athletes outnumbered </w:t>
+      </w:r>
+      <w:r>
+        <w:t xml:space="preserve">the </w:t>
+      </w:r>
+      <w:bookmarkStart w:id="0" w:name="_GoBack"/>
+      <w:bookmarkEnd w:id="0"/>
+      <w:r>
+        <w:t>males by huge number</w:t>
       </w:r>
       <w:r>
         <w:t xml:space="preserve"> which puts us in a comfortable position to conclude that the sales and promotions would need to consider female </w:t>
@@ -181,13 +204,7 @@
       </w:r>
       <w:proofErr w:type="spellEnd"/>
       <w:r>
-        <w:t xml:space="preserve"> dominates the </w:t>
-      </w:r>
-      <w:r>
-        <w:t xml:space="preserve">total number of athletes </w:t>
-      </w:r>
-      <w:r>
-        <w:t>under 19 irrespective of sports played</w:t>
+        <w:t xml:space="preserve"> dominates the total number of athletes under 19 irrespective of sports played</w:t>
       </w:r>
     </w:p>
     <w:p>
@@ -235,69 +252,60 @@
           <w:b/>
           <w:bCs/>
         </w:rPr>
-        <w:t>Conclusion</w:t>
-      </w:r>
-      <w:r>
+        <w:t>Conclusion Slide</w:t>
+      </w:r>
+    </w:p>
+    <w:p>
+      <w:pPr>
+        <w:spacing w:line="480" w:lineRule="auto"/>
+      </w:pPr>
+    </w:p>
+    <w:p>
+      <w:pPr>
+        <w:spacing w:line="480" w:lineRule="auto"/>
+      </w:pPr>
+      <w:r>
+        <w:t>To take this analysis forward, w</w:t>
+      </w:r>
+      <w:r>
+        <w:t xml:space="preserve">e are looking for </w:t>
+      </w:r>
+      <w:r>
+        <w:t xml:space="preserve">stories involving sports specifically popular for </w:t>
+      </w:r>
+      <w:r>
+        <w:t>second</w:t>
+      </w:r>
+      <w:r>
+        <w:t>/third</w:t>
+      </w:r>
+      <w:r>
+        <w:t xml:space="preserve"> tier countries. </w:t>
+      </w:r>
+      <w:r>
+        <w:t xml:space="preserve">Keeping the context &amp; region in mind we wish take our study further by including data for a targeted age group along with the type of sport and the sex of the athlete. </w:t>
+      </w:r>
+    </w:p>
+    <w:p>
+      <w:pPr>
+        <w:spacing w:line="480" w:lineRule="auto"/>
+      </w:pPr>
+    </w:p>
+    <w:p>
+      <w:pPr>
+        <w:spacing w:line="480" w:lineRule="auto"/>
         <w:rPr>
           <w:b/>
           <w:bCs/>
         </w:rPr>
-        <w:t xml:space="preserve"> Slide</w:t>
-      </w:r>
-    </w:p>
-    <w:p>
-      <w:pPr>
-        <w:spacing w:line="480" w:lineRule="auto"/>
-      </w:pPr>
-    </w:p>
-    <w:p>
-      <w:pPr>
-        <w:spacing w:line="480" w:lineRule="auto"/>
-      </w:pPr>
-      <w:r>
-        <w:t>To take this analysis forward, w</w:t>
-      </w:r>
-      <w:r>
-        <w:t xml:space="preserve">e are looking for </w:t>
-      </w:r>
-      <w:r>
-        <w:t xml:space="preserve">stories involving sports specifically popular for </w:t>
-      </w:r>
-      <w:r>
-        <w:t>second</w:t>
-      </w:r>
-      <w:r>
-        <w:t>/third</w:t>
-      </w:r>
-      <w:r>
-        <w:t xml:space="preserve"> tier countries. </w:t>
-      </w:r>
-      <w:r>
-        <w:t xml:space="preserve">Keeping the context &amp; region in mind we wish take our study further by including data for a targeted age group along with the type of sport and the sex of the athlete. </w:t>
-      </w:r>
-    </w:p>
-    <w:p>
-      <w:pPr>
-        <w:spacing w:line="480" w:lineRule="auto"/>
-      </w:pPr>
-    </w:p>
-    <w:p>
-      <w:pPr>
-        <w:spacing w:line="480" w:lineRule="auto"/>
+      </w:pPr>
+      <w:r>
         <w:rPr>
           <w:b/>
           <w:bCs/>
         </w:rPr>
-      </w:pPr>
-      <w:r>
-        <w:rPr>
-          <w:b/>
-          <w:bCs/>
-        </w:rPr>
-        <w:t>Reference and Thank you slide</w:t>
-      </w:r>
-      <w:bookmarkStart w:id="0" w:name="_GoBack"/>
-      <w:bookmarkEnd w:id="0"/>
+        <w:t>Thank you slide</w:t>
+      </w:r>
     </w:p>
     <w:p>
       <w:pPr>
@@ -901,6 +909,7 @@
     <w:lsdException w:name="HTML Sample" w:semiHidden="1" w:unhideWhenUsed="1"/>
     <w:lsdException w:name="HTML Typewriter" w:semiHidden="1" w:unhideWhenUsed="1"/>
     <w:lsdException w:name="HTML Variable" w:semiHidden="1" w:unhideWhenUsed="1"/>
+    <w:lsdException w:name="Normal Table" w:semiHidden="1" w:unhideWhenUsed="1"/>
     <w:lsdException w:name="annotation subject" w:semiHidden="1" w:unhideWhenUsed="1"/>
     <w:lsdException w:name="No List" w:semiHidden="1" w:unhideWhenUsed="1"/>
     <w:lsdException w:name="Outline List 1" w:semiHidden="1" w:unhideWhenUsed="1"/>
@@ -947,8 +956,10 @@
     <w:lsdException w:name="Table Subtle 2" w:semiHidden="1" w:unhideWhenUsed="1"/>
     <w:lsdException w:name="Table Web 1" w:semiHidden="1" w:unhideWhenUsed="1"/>
     <w:lsdException w:name="Table Web 2" w:semiHidden="1" w:unhideWhenUsed="1"/>
+    <w:lsdException w:name="Table Web 3" w:semiHidden="1" w:unhideWhenUsed="1"/>
     <w:lsdException w:name="Balloon Text" w:semiHidden="1" w:unhideWhenUsed="1"/>
     <w:lsdException w:name="Table Grid" w:uiPriority="39"/>
+    <w:lsdException w:name="Table Theme" w:semiHidden="1" w:unhideWhenUsed="1"/>
     <w:lsdException w:name="Placeholder Text" w:semiHidden="1"/>
     <w:lsdException w:name="No Spacing" w:uiPriority="1" w:qFormat="1"/>
     <w:lsdException w:name="Light Shading" w:uiPriority="60"/>
